--- a/电子秤数据收集端软件设置文档.docx
+++ b/电子秤数据收集端软件设置文档.docx
@@ -365,33 +365,20 @@
         </w:rPr>
         <w:t>1.首先使用串口虚拟工具（vspd）虚拟出两队相互通信的串口</w:t>
       </w:r>
-    </w:p>
-    <w:p>
-      <w:pPr>
-        <w:jc w:val="center"/>
-        <w:rPr>
-          <w:rFonts w:hint="eastAsia"/>
-          <w:b/>
-          <w:bCs/>
-          <w:sz w:val="32"/>
-          <w:szCs w:val="32"/>
-          <w:lang w:val="en-US" w:eastAsia="zh-CN"/>
-        </w:rPr>
-      </w:pPr>
-      <w:r>
-        <w:rPr>
-          <w:rFonts w:hint="eastAsia"/>
-          <w:b/>
-          <w:bCs/>
-          <w:sz w:val="32"/>
-          <w:szCs w:val="32"/>
+      <w:r>
+        <w:rPr>
+          <w:rFonts w:hint="eastAsia" w:asciiTheme="majorEastAsia" w:hAnsiTheme="majorEastAsia" w:eastAsiaTheme="majorEastAsia" w:cstheme="majorEastAsia"/>
+          <w:b w:val="0"/>
+          <w:bCs w:val="0"/>
+          <w:sz w:val="30"/>
+          <w:szCs w:val="30"/>
           <w:lang w:val="en-US" w:eastAsia="zh-CN"/>
         </w:rPr>
         <w:drawing>
           <wp:inline distT="0" distB="0" distL="114300" distR="114300">
-            <wp:extent cx="5272405" cy="3435350"/>
-            <wp:effectExtent l="0" t="0" r="4445" b="12700"/>
-            <wp:docPr id="6" name="图片 6" descr="串口虚拟"/>
+            <wp:extent cx="5272405" cy="3469640"/>
+            <wp:effectExtent l="0" t="0" r="4445" b="16510"/>
+            <wp:docPr id="6" name="图片 6" descr="vspd"/>
             <wp:cNvGraphicFramePr>
               <a:graphicFrameLocks xmlns:a="http://schemas.openxmlformats.org/drawingml/2006/main" noChangeAspect="1"/>
             </wp:cNvGraphicFramePr>
@@ -399,7 +386,7 @@
               <a:graphicData uri="http://schemas.openxmlformats.org/drawingml/2006/picture">
                 <pic:pic xmlns:pic="http://schemas.openxmlformats.org/drawingml/2006/picture">
                   <pic:nvPicPr>
-                    <pic:cNvPr id="6" name="图片 6" descr="串口虚拟"/>
+                    <pic:cNvPr id="6" name="图片 6" descr="vspd"/>
                     <pic:cNvPicPr>
                       <a:picLocks noChangeAspect="1"/>
                     </pic:cNvPicPr>
@@ -413,7 +400,7 @@
                   <pic:spPr>
                     <a:xfrm>
                       <a:off x="0" y="0"/>
-                      <a:ext cx="5272405" cy="3435350"/>
+                      <a:ext cx="5272405" cy="3469640"/>
                     </a:xfrm>
                     <a:prstGeom prst="rect">
                       <a:avLst/>
@@ -428,6 +415,19 @@
     </w:p>
     <w:p>
       <w:pPr>
+        <w:jc w:val="center"/>
+        <w:rPr>
+          <w:rFonts w:hint="eastAsia"/>
+          <w:b/>
+          <w:bCs/>
+          <w:sz w:val="32"/>
+          <w:szCs w:val="32"/>
+          <w:lang w:val="en-US" w:eastAsia="zh-CN"/>
+        </w:rPr>
+      </w:pPr>
+    </w:p>
+    <w:p>
+      <w:pPr>
         <w:jc w:val="both"/>
         <w:rPr>
           <w:rFonts w:hint="eastAsia"/>
@@ -471,20 +471,7 @@
           <w:szCs w:val="30"/>
           <w:lang w:val="en-US" w:eastAsia="zh-CN"/>
         </w:rPr>
-        <w:t>2.1、打开设备管理器（计算机右键-管理-设备管理器-端口）查看刚生成的虚拟串口是否成功；如下图框中的两对串口则说明对应串口生成成功</w:t>
-      </w:r>
-      <w:bookmarkStart w:id="0" w:name="_GoBack"/>
-      <w:bookmarkEnd w:id="0"/>
-      <w:r>
-        <w:rPr>
-          <w:rFonts w:hint="eastAsia" w:asciiTheme="majorEastAsia" w:hAnsiTheme="majorEastAsia" w:eastAsiaTheme="majorEastAsia" w:cstheme="majorEastAsia"/>
-          <w:b w:val="0"/>
-          <w:bCs w:val="0"/>
-          <w:sz w:val="30"/>
-          <w:szCs w:val="30"/>
-          <w:lang w:val="en-US" w:eastAsia="zh-CN"/>
-        </w:rPr>
-        <w:t>。</w:t>
+        <w:t>2.1、打开设备管理器（计算机右键-管理-设备管理器-端口）查看刚生成的虚拟串口是否成功；如下图框中的两对串口则说明对应串口生成成功。</w:t>
       </w:r>
     </w:p>
     <w:p>
@@ -510,9 +497,9 @@
         </w:rPr>
         <w:drawing>
           <wp:inline distT="0" distB="0" distL="114300" distR="114300">
-            <wp:extent cx="5267960" cy="4580890"/>
-            <wp:effectExtent l="0" t="0" r="8890" b="10160"/>
-            <wp:docPr id="3" name="图片 3" descr="虚拟串口"/>
+            <wp:extent cx="5269865" cy="3768725"/>
+            <wp:effectExtent l="0" t="0" r="6985" b="3175"/>
+            <wp:docPr id="5" name="图片 5" descr="decice"/>
             <wp:cNvGraphicFramePr>
               <a:graphicFrameLocks xmlns:a="http://schemas.openxmlformats.org/drawingml/2006/main" noChangeAspect="1"/>
             </wp:cNvGraphicFramePr>
@@ -520,7 +507,7 @@
               <a:graphicData uri="http://schemas.openxmlformats.org/drawingml/2006/picture">
                 <pic:pic xmlns:pic="http://schemas.openxmlformats.org/drawingml/2006/picture">
                   <pic:nvPicPr>
-                    <pic:cNvPr id="3" name="图片 3" descr="虚拟串口"/>
+                    <pic:cNvPr id="5" name="图片 5" descr="decice"/>
                     <pic:cNvPicPr>
                       <a:picLocks noChangeAspect="1"/>
                     </pic:cNvPicPr>
@@ -534,7 +521,7 @@
                   <pic:spPr>
                     <a:xfrm>
                       <a:off x="0" y="0"/>
-                      <a:ext cx="5267960" cy="4580890"/>
+                      <a:ext cx="5269865" cy="3768725"/>
                     </a:xfrm>
                     <a:prstGeom prst="rect">
                       <a:avLst/>
@@ -692,7 +679,7 @@
           <w:szCs w:val="32"/>
           <w:lang w:val="en-US" w:eastAsia="zh-CN"/>
         </w:rPr>
-        <w:t>电子秤与SN信息绑定界面参数介绍（如下图）</w:t>
+        <w:t>电子秤信息解析界面介绍（如下图）</w:t>
       </w:r>
     </w:p>
     <w:p>
@@ -712,40 +699,9 @@
           <w:lang w:val="en-US" w:eastAsia="zh-CN"/>
         </w:rPr>
       </w:pPr>
-    </w:p>
-    <w:p>
-      <w:pPr>
-        <w:widowControl w:val="0"/>
-        <w:numPr>
-          <w:ilvl w:val="0"/>
-          <w:numId w:val="0"/>
-        </w:numPr>
-        <w:jc w:val="left"/>
+      <w:r>
         <w:rPr>
           <w:rFonts w:hint="eastAsia" w:asciiTheme="majorEastAsia" w:hAnsiTheme="majorEastAsia" w:eastAsiaTheme="majorEastAsia" w:cstheme="majorEastAsia"/>
-          <w:b/>
-          <w:bCs/>
-          <w:sz w:val="32"/>
-          <w:szCs w:val="32"/>
-          <w:lang w:val="en-US" w:eastAsia="zh-CN"/>
-        </w:rPr>
-      </w:pPr>
-    </w:p>
-    <w:p>
-      <w:pPr>
-        <w:jc w:val="center"/>
-        <w:rPr>
-          <w:rFonts w:hint="eastAsia"/>
-          <w:b/>
-          <w:bCs/>
-          <w:sz w:val="32"/>
-          <w:szCs w:val="32"/>
-          <w:lang w:val="en-US" w:eastAsia="zh-CN"/>
-        </w:rPr>
-      </w:pPr>
-      <w:r>
-        <w:rPr>
-          <w:rFonts w:hint="eastAsia"/>
           <w:b/>
           <w:bCs/>
           <w:sz w:val="32"/>
@@ -754,9 +710,9 @@
         </w:rPr>
         <w:drawing>
           <wp:inline distT="0" distB="0" distL="114300" distR="114300">
-            <wp:extent cx="5271135" cy="3618865"/>
-            <wp:effectExtent l="0" t="0" r="5715" b="635"/>
-            <wp:docPr id="5" name="图片 5" descr="点胶SN"/>
+            <wp:extent cx="5256530" cy="3589655"/>
+            <wp:effectExtent l="0" t="0" r="1270" b="10795"/>
+            <wp:docPr id="3" name="图片 3" descr="weightinfo"/>
             <wp:cNvGraphicFramePr>
               <a:graphicFrameLocks xmlns:a="http://schemas.openxmlformats.org/drawingml/2006/main" noChangeAspect="1"/>
             </wp:cNvGraphicFramePr>
@@ -764,7 +720,7 @@
               <a:graphicData uri="http://schemas.openxmlformats.org/drawingml/2006/picture">
                 <pic:pic xmlns:pic="http://schemas.openxmlformats.org/drawingml/2006/picture">
                   <pic:nvPicPr>
-                    <pic:cNvPr id="5" name="图片 5" descr="点胶SN"/>
+                    <pic:cNvPr id="3" name="图片 3" descr="weightinfo"/>
                     <pic:cNvPicPr>
                       <a:picLocks noChangeAspect="1"/>
                     </pic:cNvPicPr>
@@ -778,7 +734,7 @@
                   <pic:spPr>
                     <a:xfrm>
                       <a:off x="0" y="0"/>
-                      <a:ext cx="5271135" cy="3618865"/>
+                      <a:ext cx="5256530" cy="3589655"/>
                     </a:xfrm>
                     <a:prstGeom prst="rect">
                       <a:avLst/>
@@ -793,27 +749,121 @@
     </w:p>
     <w:p>
       <w:pPr>
+        <w:widowControl w:val="0"/>
+        <w:numPr>
+          <w:ilvl w:val="0"/>
+          <w:numId w:val="0"/>
+        </w:numPr>
         <w:jc w:val="left"/>
         <w:rPr>
-          <w:rFonts w:hint="eastAsia"/>
-          <w:b/>
-          <w:bCs/>
-          <w:sz w:val="32"/>
-          <w:szCs w:val="32"/>
-          <w:lang w:val="en-US" w:eastAsia="zh-CN"/>
-        </w:rPr>
-      </w:pPr>
-      <w:r>
-        <w:rPr>
-          <w:rFonts w:hint="eastAsia"/>
-          <w:b/>
-          <w:bCs/>
-          <w:sz w:val="32"/>
-          <w:szCs w:val="32"/>
-          <w:lang w:val="en-US" w:eastAsia="zh-CN"/>
-        </w:rPr>
-        <w:t>5.MES界面与“电子秤与SN信息绑定”界面设置</w:t>
-      </w:r>
+          <w:rFonts w:hint="eastAsia" w:asciiTheme="majorEastAsia" w:hAnsiTheme="majorEastAsia" w:eastAsiaTheme="majorEastAsia" w:cstheme="majorEastAsia"/>
+          <w:b/>
+          <w:bCs/>
+          <w:sz w:val="32"/>
+          <w:szCs w:val="32"/>
+          <w:lang w:val="en-US" w:eastAsia="zh-CN"/>
+        </w:rPr>
+      </w:pPr>
+    </w:p>
+    <w:p>
+      <w:pPr>
+        <w:jc w:val="center"/>
+        <w:rPr>
+          <w:rFonts w:hint="eastAsia"/>
+          <w:b/>
+          <w:bCs/>
+          <w:sz w:val="32"/>
+          <w:szCs w:val="32"/>
+          <w:lang w:val="en-US" w:eastAsia="zh-CN"/>
+        </w:rPr>
+      </w:pPr>
+    </w:p>
+    <w:p>
+      <w:pPr>
+        <w:numPr>
+          <w:ilvl w:val="0"/>
+          <w:numId w:val="2"/>
+        </w:numPr>
+        <w:ind w:left="0" w:leftChars="0" w:firstLine="0" w:firstLineChars="0"/>
+        <w:jc w:val="left"/>
+        <w:rPr>
+          <w:rFonts w:hint="eastAsia"/>
+          <w:b/>
+          <w:bCs/>
+          <w:sz w:val="32"/>
+          <w:szCs w:val="32"/>
+          <w:lang w:val="en-US" w:eastAsia="zh-CN"/>
+        </w:rPr>
+      </w:pPr>
+      <w:r>
+        <w:rPr>
+          <w:rFonts w:hint="eastAsia"/>
+          <w:b/>
+          <w:bCs/>
+          <w:sz w:val="32"/>
+          <w:szCs w:val="32"/>
+          <w:lang w:val="en-US" w:eastAsia="zh-CN"/>
+        </w:rPr>
+        <w:t>MES界面与“</w:t>
+      </w:r>
+      <w:r>
+        <w:rPr>
+          <w:rFonts w:hint="eastAsia" w:asciiTheme="majorEastAsia" w:hAnsiTheme="majorEastAsia" w:eastAsiaTheme="majorEastAsia" w:cstheme="majorEastAsia"/>
+          <w:b/>
+          <w:bCs/>
+          <w:sz w:val="32"/>
+          <w:szCs w:val="32"/>
+          <w:lang w:val="en-US" w:eastAsia="zh-CN"/>
+        </w:rPr>
+        <w:t>电子秤信息解析</w:t>
+      </w:r>
+      <w:r>
+        <w:rPr>
+          <w:rFonts w:hint="eastAsia"/>
+          <w:b/>
+          <w:bCs/>
+          <w:sz w:val="32"/>
+          <w:szCs w:val="32"/>
+          <w:lang w:val="en-US" w:eastAsia="zh-CN"/>
+        </w:rPr>
+        <w:t>”界面设置</w:t>
+      </w:r>
+    </w:p>
+    <w:p>
+      <w:pPr>
+        <w:numPr>
+          <w:ilvl w:val="0"/>
+          <w:numId w:val="0"/>
+        </w:numPr>
+        <w:ind w:leftChars="0"/>
+        <w:jc w:val="left"/>
+        <w:rPr>
+          <w:rFonts w:hint="eastAsia"/>
+          <w:b/>
+          <w:bCs/>
+          <w:sz w:val="32"/>
+          <w:szCs w:val="32"/>
+          <w:lang w:val="en-US" w:eastAsia="zh-CN"/>
+        </w:rPr>
+      </w:pPr>
+    </w:p>
+    <w:p>
+      <w:pPr>
+        <w:numPr>
+          <w:ilvl w:val="0"/>
+          <w:numId w:val="0"/>
+        </w:numPr>
+        <w:ind w:leftChars="0"/>
+        <w:jc w:val="left"/>
+        <w:rPr>
+          <w:rFonts w:hint="eastAsia"/>
+          <w:b/>
+          <w:bCs/>
+          <w:sz w:val="32"/>
+          <w:szCs w:val="32"/>
+          <w:lang w:val="en-US" w:eastAsia="zh-CN"/>
+        </w:rPr>
+      </w:pPr>
     </w:p>
     <w:p>
       <w:pPr>
@@ -864,7 +914,7 @@
           <wp:inline distT="0" distB="0" distL="114300" distR="114300">
             <wp:extent cx="5271135" cy="3689985"/>
             <wp:effectExtent l="0" t="0" r="5715" b="5715"/>
-            <wp:docPr id="1" name="图片 1" descr="image0"/>
+            <wp:docPr id="4" name="图片 4" descr="图片1 (1)"/>
             <wp:cNvGraphicFramePr>
               <a:graphicFrameLocks xmlns:a="http://schemas.openxmlformats.org/drawingml/2006/main" noChangeAspect="1"/>
             </wp:cNvGraphicFramePr>
@@ -872,7 +922,7 @@
               <a:graphicData uri="http://schemas.openxmlformats.org/drawingml/2006/picture">
                 <pic:pic xmlns:pic="http://schemas.openxmlformats.org/drawingml/2006/picture">
                   <pic:nvPicPr>
-                    <pic:cNvPr id="1" name="图片 1" descr="image0"/>
+                    <pic:cNvPr id="4" name="图片 4" descr="图片1 (1)"/>
                     <pic:cNvPicPr>
                       <a:picLocks noChangeAspect="1"/>
                     </pic:cNvPicPr>
@@ -920,7 +970,51 @@
           <w:szCs w:val="30"/>
           <w:lang w:val="en-US" w:eastAsia="zh-CN"/>
         </w:rPr>
-        <w:t>5.1配置“电子秤与SN信息绑定”界面的左侧扫描枪框部分：</w:t>
+        <w:t>5.</w:t>
+      </w:r>
+      <w:r>
+        <w:rPr>
+          <w:rFonts w:hint="eastAsia" w:asciiTheme="minorEastAsia" w:hAnsiTheme="minorEastAsia" w:cstheme="minorEastAsia"/>
+          <w:b/>
+          <w:bCs/>
+          <w:sz w:val="30"/>
+          <w:szCs w:val="30"/>
+          <w:lang w:val="en-US" w:eastAsia="zh-CN"/>
+        </w:rPr>
+        <w:t>1</w:t>
+      </w:r>
+      <w:r>
+        <w:rPr>
+          <w:rFonts w:hint="eastAsia" w:asciiTheme="minorEastAsia" w:hAnsiTheme="minorEastAsia" w:eastAsiaTheme="minorEastAsia" w:cstheme="minorEastAsia"/>
+          <w:b/>
+          <w:bCs/>
+          <w:sz w:val="30"/>
+          <w:szCs w:val="30"/>
+          <w:lang w:val="en-US" w:eastAsia="zh-CN"/>
+        </w:rPr>
+        <w:t>配置“</w:t>
+      </w:r>
+      <w:r>
+        <w:rPr>
+          <w:rFonts w:hint="eastAsia" w:asciiTheme="majorEastAsia" w:hAnsiTheme="majorEastAsia" w:eastAsiaTheme="majorEastAsia" w:cstheme="majorEastAsia"/>
+          <w:b/>
+          <w:bCs/>
+          <w:sz w:val="32"/>
+          <w:szCs w:val="32"/>
+          <w:lang w:val="en-US" w:eastAsia="zh-CN"/>
+        </w:rPr>
+        <w:t>电子秤信息解析</w:t>
+      </w:r>
+      <w:r>
+        <w:rPr>
+          <w:rFonts w:hint="eastAsia" w:asciiTheme="minorEastAsia" w:hAnsiTheme="minorEastAsia" w:eastAsiaTheme="minorEastAsia" w:cstheme="minorEastAsia"/>
+          <w:b/>
+          <w:bCs/>
+          <w:sz w:val="30"/>
+          <w:szCs w:val="30"/>
+          <w:lang w:val="en-US" w:eastAsia="zh-CN"/>
+        </w:rPr>
+        <w:t>”界面的电子秤重量部分：</w:t>
       </w:r>
     </w:p>
     <w:p>
@@ -937,36 +1031,47 @@
       </w:pPr>
       <w:r>
         <w:rPr>
-          <w:rFonts w:hint="eastAsia" w:asciiTheme="minorEastAsia" w:hAnsiTheme="minorEastAsia" w:eastAsiaTheme="minorEastAsia" w:cstheme="minorEastAsia"/>
-          <w:b w:val="0"/>
-          <w:bCs w:val="0"/>
-          <w:sz w:val="30"/>
-          <w:szCs w:val="30"/>
-          <w:lang w:val="en-US" w:eastAsia="zh-CN"/>
-        </w:rPr>
-        <w:t>端口为虚拟串口中一对的一个，MES中“扫描枪串口配置”中的串口为对应的另一个串口；波特率要设置相同（</w:t>
-      </w:r>
-      <w:r>
-        <w:rPr>
-          <w:rFonts w:hint="eastAsia" w:asciiTheme="minorEastAsia" w:hAnsiTheme="minorEastAsia" w:eastAsiaTheme="minorEastAsia" w:cstheme="minorEastAsia"/>
-          <w:b/>
-          <w:bCs/>
-          <w:sz w:val="30"/>
-          <w:szCs w:val="30"/>
-          <w:lang w:val="en-US" w:eastAsia="zh-CN"/>
-        </w:rPr>
-        <w:t>默认9600</w:t>
-      </w:r>
-      <w:r>
-        <w:rPr>
-          <w:rFonts w:hint="eastAsia" w:asciiTheme="minorEastAsia" w:hAnsiTheme="minorEastAsia" w:eastAsiaTheme="minorEastAsia" w:cstheme="minorEastAsia"/>
-          <w:b w:val="0"/>
-          <w:bCs w:val="0"/>
-          <w:sz w:val="30"/>
-          <w:szCs w:val="30"/>
-          <w:lang w:val="en-US" w:eastAsia="zh-CN"/>
-        </w:rPr>
-        <w:t>）</w:t>
+          <w:rFonts w:hint="eastAsia" w:asciiTheme="minorEastAsia" w:hAnsiTheme="minorEastAsia" w:cstheme="minorEastAsia"/>
+          <w:b w:val="0"/>
+          <w:bCs w:val="0"/>
+          <w:sz w:val="30"/>
+          <w:szCs w:val="30"/>
+          <w:lang w:val="en-US" w:eastAsia="zh-CN"/>
+        </w:rPr>
+        <w:t>5.1.1</w:t>
+      </w:r>
+      <w:r>
+        <w:rPr>
+          <w:rFonts w:hint="eastAsia" w:asciiTheme="minorEastAsia" w:hAnsiTheme="minorEastAsia" w:eastAsiaTheme="minorEastAsia" w:cstheme="minorEastAsia"/>
+          <w:b w:val="0"/>
+          <w:bCs w:val="0"/>
+          <w:sz w:val="30"/>
+          <w:szCs w:val="30"/>
+          <w:lang w:val="en-US" w:eastAsia="zh-CN"/>
+        </w:rPr>
+        <w:t>“接收串口”为接收电子秤数据的串口</w:t>
+      </w:r>
+      <w:r>
+        <w:rPr>
+          <w:rFonts w:hint="eastAsia" w:asciiTheme="minorEastAsia" w:hAnsiTheme="minorEastAsia" w:cstheme="minorEastAsia"/>
+          <w:b w:val="0"/>
+          <w:bCs w:val="0"/>
+          <w:sz w:val="30"/>
+          <w:szCs w:val="30"/>
+          <w:lang w:val="en-US" w:eastAsia="zh-CN"/>
+        </w:rPr>
+        <w:t>即电子秤数据线所使用的串口</w:t>
+      </w:r>
+      <w:r>
+        <w:rPr>
+          <w:rFonts w:hint="eastAsia" w:asciiTheme="minorEastAsia" w:hAnsiTheme="minorEastAsia" w:eastAsiaTheme="minorEastAsia" w:cstheme="minorEastAsia"/>
+          <w:b w:val="0"/>
+          <w:bCs w:val="0"/>
+          <w:sz w:val="30"/>
+          <w:szCs w:val="30"/>
+          <w:lang w:val="en-US" w:eastAsia="zh-CN"/>
+        </w:rPr>
+        <w:t>；</w:t>
       </w:r>
     </w:p>
     <w:p>
@@ -974,30 +1079,6 @@
         <w:jc w:val="left"/>
         <w:rPr>
           <w:rFonts w:hint="eastAsia" w:asciiTheme="minorEastAsia" w:hAnsiTheme="minorEastAsia" w:eastAsiaTheme="minorEastAsia" w:cstheme="minorEastAsia"/>
-          <w:b/>
-          <w:bCs/>
-          <w:sz w:val="30"/>
-          <w:szCs w:val="30"/>
-          <w:lang w:val="en-US" w:eastAsia="zh-CN"/>
-        </w:rPr>
-      </w:pPr>
-      <w:r>
-        <w:rPr>
-          <w:rFonts w:hint="eastAsia" w:asciiTheme="minorEastAsia" w:hAnsiTheme="minorEastAsia" w:eastAsiaTheme="minorEastAsia" w:cstheme="minorEastAsia"/>
-          <w:b/>
-          <w:bCs/>
-          <w:sz w:val="30"/>
-          <w:szCs w:val="30"/>
-          <w:lang w:val="en-US" w:eastAsia="zh-CN"/>
-        </w:rPr>
-        <w:t>5.2配置“电子秤与SN信息绑定”界面的电子秤重量部分：</w:t>
-      </w:r>
-    </w:p>
-    <w:p>
-      <w:pPr>
-        <w:jc w:val="left"/>
-        <w:rPr>
-          <w:rFonts w:hint="eastAsia" w:asciiTheme="minorEastAsia" w:hAnsiTheme="minorEastAsia" w:eastAsiaTheme="minorEastAsia" w:cstheme="minorEastAsia"/>
           <w:b w:val="0"/>
           <w:bCs w:val="0"/>
           <w:sz w:val="30"/>
@@ -1014,18 +1095,18 @@
           <w:szCs w:val="30"/>
           <w:lang w:val="en-US" w:eastAsia="zh-CN"/>
         </w:rPr>
-        <w:t>5.2.1</w:t>
-      </w:r>
-      <w:r>
-        <w:rPr>
-          <w:rFonts w:hint="eastAsia" w:asciiTheme="minorEastAsia" w:hAnsiTheme="minorEastAsia" w:eastAsiaTheme="minorEastAsia" w:cstheme="minorEastAsia"/>
-          <w:b w:val="0"/>
-          <w:bCs w:val="0"/>
-          <w:sz w:val="30"/>
-          <w:szCs w:val="30"/>
-          <w:lang w:val="en-US" w:eastAsia="zh-CN"/>
-        </w:rPr>
-        <w:t>“接收串口”为接收电子秤数据的串口</w:t>
+        <w:t>5.1.2</w:t>
+      </w:r>
+      <w:r>
+        <w:rPr>
+          <w:rFonts w:hint="eastAsia" w:asciiTheme="minorEastAsia" w:hAnsiTheme="minorEastAsia" w:eastAsiaTheme="minorEastAsia" w:cstheme="minorEastAsia"/>
+          <w:b w:val="0"/>
+          <w:bCs w:val="0"/>
+          <w:sz w:val="30"/>
+          <w:szCs w:val="30"/>
+          <w:lang w:val="en-US" w:eastAsia="zh-CN"/>
+        </w:rPr>
+        <w:t>“电子秤</w:t>
       </w:r>
       <w:r>
         <w:rPr>
@@ -1036,53 +1117,18 @@
           <w:szCs w:val="30"/>
           <w:lang w:val="en-US" w:eastAsia="zh-CN"/>
         </w:rPr>
-        <w:t>即电子秤数据线所使用的串口</w:t>
-      </w:r>
-      <w:r>
-        <w:rPr>
-          <w:rFonts w:hint="eastAsia" w:asciiTheme="minorEastAsia" w:hAnsiTheme="minorEastAsia" w:eastAsiaTheme="minorEastAsia" w:cstheme="minorEastAsia"/>
-          <w:b w:val="0"/>
-          <w:bCs w:val="0"/>
-          <w:sz w:val="30"/>
-          <w:szCs w:val="30"/>
-          <w:lang w:val="en-US" w:eastAsia="zh-CN"/>
-        </w:rPr>
-        <w:t>；</w:t>
-      </w:r>
-    </w:p>
-    <w:p>
-      <w:pPr>
-        <w:jc w:val="left"/>
-        <w:rPr>
-          <w:rFonts w:hint="eastAsia" w:asciiTheme="minorEastAsia" w:hAnsiTheme="minorEastAsia" w:eastAsiaTheme="minorEastAsia" w:cstheme="minorEastAsia"/>
-          <w:b w:val="0"/>
-          <w:bCs w:val="0"/>
-          <w:sz w:val="30"/>
-          <w:szCs w:val="30"/>
-          <w:lang w:val="en-US" w:eastAsia="zh-CN"/>
-        </w:rPr>
-      </w:pPr>
-      <w:r>
-        <w:rPr>
-          <w:rFonts w:hint="eastAsia" w:asciiTheme="minorEastAsia" w:hAnsiTheme="minorEastAsia" w:cstheme="minorEastAsia"/>
-          <w:b w:val="0"/>
-          <w:bCs w:val="0"/>
-          <w:sz w:val="30"/>
-          <w:szCs w:val="30"/>
-          <w:lang w:val="en-US" w:eastAsia="zh-CN"/>
-        </w:rPr>
-        <w:t>5.2.2</w:t>
-      </w:r>
-      <w:r>
-        <w:rPr>
-          <w:rFonts w:hint="eastAsia" w:asciiTheme="minorEastAsia" w:hAnsiTheme="minorEastAsia" w:eastAsiaTheme="minorEastAsia" w:cstheme="minorEastAsia"/>
-          <w:b w:val="0"/>
-          <w:bCs w:val="0"/>
-          <w:sz w:val="30"/>
-          <w:szCs w:val="30"/>
-          <w:lang w:val="en-US" w:eastAsia="zh-CN"/>
-        </w:rPr>
-        <w:t>“电子秤与SN信息绑定”界面的电子秤重量框中的“发送串口”与MES界面的“称重串口配置”的串口也是对应关系（即另一对对应的串口）；波特率应配置相同（</w:t>
+        <w:t>信息解析</w:t>
+      </w:r>
+      <w:r>
+        <w:rPr>
+          <w:rFonts w:hint="eastAsia" w:asciiTheme="minorEastAsia" w:hAnsiTheme="minorEastAsia" w:eastAsiaTheme="minorEastAsia" w:cstheme="minorEastAsia"/>
+          <w:b w:val="0"/>
+          <w:bCs w:val="0"/>
+          <w:sz w:val="30"/>
+          <w:szCs w:val="30"/>
+          <w:lang w:val="en-US" w:eastAsia="zh-CN"/>
+        </w:rPr>
+        <w:t>”界面的电子秤重量框中的“发送串口”与MES界面的“称重串口配置”的串口是对应关系（即一对对应的串口）；波特率应配置相同（</w:t>
       </w:r>
       <w:r>
         <w:rPr>
@@ -1160,35 +1206,31 @@
           <w:szCs w:val="30"/>
           <w:lang w:val="en-US" w:eastAsia="zh-CN"/>
         </w:rPr>
-        <w:t>6.1扫描枪通讯测试：鼠标选中“电子秤与SN信息绑定”界面的SN框，扫描二维码，若MES界面“请扫描条码”按钮前出现对应的数据即说明扫描枪配置成功。</w:t>
-      </w:r>
-    </w:p>
-    <w:p>
-      <w:pPr>
-        <w:numPr>
-          <w:ilvl w:val="0"/>
-          <w:numId w:val="0"/>
-        </w:numPr>
-        <w:jc w:val="both"/>
-        <w:rPr>
-          <w:rFonts w:hint="eastAsia" w:asciiTheme="minorEastAsia" w:hAnsiTheme="minorEastAsia" w:eastAsiaTheme="minorEastAsia" w:cstheme="minorEastAsia"/>
-          <w:b w:val="0"/>
-          <w:bCs w:val="0"/>
-          <w:sz w:val="30"/>
-          <w:szCs w:val="30"/>
-          <w:lang w:val="en-US" w:eastAsia="zh-CN"/>
-        </w:rPr>
-      </w:pPr>
-      <w:r>
-        <w:rPr>
-          <w:rFonts w:hint="eastAsia" w:asciiTheme="minorEastAsia" w:hAnsiTheme="minorEastAsia" w:eastAsiaTheme="minorEastAsia" w:cstheme="minorEastAsia"/>
-          <w:b w:val="0"/>
-          <w:bCs w:val="0"/>
-          <w:sz w:val="30"/>
-          <w:szCs w:val="30"/>
-          <w:lang w:val="en-US" w:eastAsia="zh-CN"/>
-        </w:rPr>
-        <w:t>6.2 电子秤通讯测试：待电子秤数据稳定后 ，按一下“Print”按钮若MES界面“称重串口配置”中“请称重”按钮前出现对应重量则说明配置完成</w:t>
+        <w:t>6.</w:t>
+      </w:r>
+      <w:r>
+        <w:rPr>
+          <w:rFonts w:hint="eastAsia" w:asciiTheme="minorEastAsia" w:hAnsiTheme="minorEastAsia" w:cstheme="minorEastAsia"/>
+          <w:b w:val="0"/>
+          <w:bCs w:val="0"/>
+          <w:sz w:val="30"/>
+          <w:szCs w:val="30"/>
+          <w:lang w:val="en-US" w:eastAsia="zh-CN"/>
+        </w:rPr>
+        <w:t>1</w:t>
+      </w:r>
+      <w:bookmarkStart w:id="0" w:name="_GoBack"/>
+      <w:bookmarkEnd w:id="0"/>
+      <w:r>
+        <w:rPr>
+          <w:rFonts w:hint="eastAsia" w:asciiTheme="minorEastAsia" w:hAnsiTheme="minorEastAsia" w:eastAsiaTheme="minorEastAsia" w:cstheme="minorEastAsia"/>
+          <w:b w:val="0"/>
+          <w:bCs w:val="0"/>
+          <w:sz w:val="30"/>
+          <w:szCs w:val="30"/>
+          <w:lang w:val="en-US" w:eastAsia="zh-CN"/>
+        </w:rPr>
+        <w:t xml:space="preserve"> 电子秤通讯测试：待电子秤数据稳定后 ，按一下“Print”按钮若MES界面“称重串口配置”中“请称重”按钮前出现对应重量则说明配置完成</w:t>
       </w:r>
     </w:p>
     <w:p>
@@ -1448,7 +1490,7 @@
     <w:lsdException w:unhideWhenUsed="0" w:uiPriority="0" w:semiHidden="0" w:name="HTML Sample"/>
     <w:lsdException w:unhideWhenUsed="0" w:uiPriority="0" w:semiHidden="0" w:name="HTML Typewriter"/>
     <w:lsdException w:unhideWhenUsed="0" w:uiPriority="0" w:semiHidden="0" w:name="HTML Variable"/>
-    <w:lsdException w:unhideWhenUsed="0" w:uiPriority="0" w:name="Normal Table"/>
+    <w:lsdException w:qFormat="1" w:unhideWhenUsed="0" w:uiPriority="0" w:name="Normal Table"/>
     <w:lsdException w:unhideWhenUsed="0" w:uiPriority="0" w:semiHidden="0" w:name="annotation subject"/>
     <w:lsdException w:unhideWhenUsed="0" w:uiPriority="0" w:semiHidden="0" w:name="Table Simple 1"/>
     <w:lsdException w:unhideWhenUsed="0" w:uiPriority="0" w:semiHidden="0" w:name="Table Simple 2"/>
@@ -1618,6 +1660,7 @@
   <w:style w:type="table" w:default="1" w:styleId="3">
     <w:name w:val="Normal Table"/>
     <w:semiHidden/>
+    <w:qFormat/>
     <w:uiPriority w:val="0"/>
     <w:tblPr>
       <w:tblLayout w:type="fixed"/>
